--- a/wordFolder/work-6/result.docx
+++ b/wordFolder/work-6/result.docx
@@ -1,6 +1,6 @@
 
 <file path=word/document.xml><?xml version="1.0" encoding="utf-8"?>
-<w:document xmlns:wpc="http://schemas.microsoft.com/office/word/2010/wordprocessingCanvas" xmlns:cx="http://schemas.microsoft.com/office/drawing/2014/chartex" xmlns:cx1="http://schemas.microsoft.com/office/drawing/2015/9/8/chartex" xmlns:cx2="http://schemas.microsoft.com/office/drawing/2015/10/21/chartex" xmlns:cx3="http://schemas.microsoft.com/office/drawing/2016/5/9/chartex" xmlns:cx4="http://schemas.microsoft.com/office/drawing/2016/5/10/chartex" xmlns:cx5="http://schemas.microsoft.com/office/drawing/2016/5/11/chartex" xmlns:cx6="http://schemas.microsoft.com/office/drawing/2016/5/12/chartex" xmlns:cx7="http://schemas.microsoft.com/office/drawing/2016/5/13/chartex" xmlns:cx8="http://schemas.microsoft.com/office/drawing/2016/5/14/chartex" xmlns:mc="http://schemas.openxmlformats.org/markup-compatibility/2006" xmlns:aink="http://schemas.microsoft.com/office/drawing/2016/ink" xmlns:am3d="http://schemas.microsoft.com/office/drawing/2017/model3d" xmlns:o="urn:schemas-microsoft-com:office:office" xmlns:r="http://schemas.openxmlformats.org/officeDocument/2006/relationships" xmlns:m="http://schemas.openxmlformats.org/officeDocument/2006/math" xmlns:v="urn:schemas-microsoft-com:vml" xmlns:wp14="http://schemas.microsoft.com/office/word/2010/wordprocessingDrawing" xmlns:wp="http://schemas.openxmlformats.org/drawingml/2006/wordprocessingDrawing" xmlns:w10="urn:schemas-microsoft-com:office:word" xmlns:w="http://schemas.openxmlformats.org/wordprocessingml/2006/main" xmlns:w14="http://schemas.microsoft.com/office/word/2010/wordml" xmlns:w15="http://schemas.microsoft.com/office/word/2012/wordml" xmlns:w16cex="http://schemas.microsoft.com/office/word/2018/wordml/cex" xmlns:w16cid="http://schemas.microsoft.com/office/word/2016/wordml/cid" xmlns:w16="http://schemas.microsoft.com/office/word/2018/wordml" xmlns:w16sdtdh="http://schemas.microsoft.com/office/word/2020/wordml/sdtdatahash" xmlns:w16se="http://schemas.microsoft.com/office/word/2015/wordml/symex" xmlns:wpg="http://schemas.microsoft.com/office/word/2010/wordprocessingGroup" xmlns:wpi="http://schemas.microsoft.com/office/word/2010/wordprocessingInk" xmlns:wne="http://schemas.microsoft.com/office/word/2006/wordml" xmlns:wps="http://schemas.microsoft.com/office/word/2010/wordprocessingShape" mc:Ignorable="w14 w15 w16se w16cid w16 w16cex w16sdtdh wp14">
+<w:document xmlns:wpc="http://schemas.microsoft.com/office/word/2010/wordprocessingCanvas" xmlns:cx="http://schemas.microsoft.com/office/drawing/2014/chartex" xmlns:cx1="http://schemas.microsoft.com/office/drawing/2015/9/8/chartex" xmlns:cx2="http://schemas.microsoft.com/office/drawing/2015/10/21/chartex" xmlns:cx3="http://schemas.microsoft.com/office/drawing/2016/5/9/chartex" xmlns:cx4="http://schemas.microsoft.com/office/drawing/2016/5/10/chartex" xmlns:cx5="http://schemas.microsoft.com/office/drawing/2016/5/11/chartex" xmlns:cx6="http://schemas.microsoft.com/office/drawing/2016/5/12/chartex" xmlns:cx7="http://schemas.microsoft.com/office/drawing/2016/5/13/chartex" xmlns:cx8="http://schemas.microsoft.com/office/drawing/2016/5/14/chartex" xmlns:mc="http://schemas.openxmlformats.org/markup-compatibility/2006" xmlns:aink="http://schemas.microsoft.com/office/drawing/2016/ink" xmlns:am3d="http://schemas.microsoft.com/office/drawing/2017/model3d" xmlns:o="urn:schemas-microsoft-com:office:office" xmlns:oel="http://schemas.microsoft.com/office/2019/extlst" xmlns:r="http://schemas.openxmlformats.org/officeDocument/2006/relationships" xmlns:m="http://schemas.openxmlformats.org/officeDocument/2006/math" xmlns:v="urn:schemas-microsoft-com:vml" xmlns:wp14="http://schemas.microsoft.com/office/word/2010/wordprocessingDrawing" xmlns:wp="http://schemas.openxmlformats.org/drawingml/2006/wordprocessingDrawing" xmlns:w10="urn:schemas-microsoft-com:office:word" xmlns:w="http://schemas.openxmlformats.org/wordprocessingml/2006/main" xmlns:w14="http://schemas.microsoft.com/office/word/2010/wordml" xmlns:w15="http://schemas.microsoft.com/office/word/2012/wordml" xmlns:w16cex="http://schemas.microsoft.com/office/word/2018/wordml/cex" xmlns:w16cid="http://schemas.microsoft.com/office/word/2016/wordml/cid" xmlns:w16="http://schemas.microsoft.com/office/word/2018/wordml" xmlns:w16sdtdh="http://schemas.microsoft.com/office/word/2020/wordml/sdtdatahash" xmlns:w16se="http://schemas.microsoft.com/office/word/2015/wordml/symex" xmlns:wpg="http://schemas.microsoft.com/office/word/2010/wordprocessingGroup" xmlns:wpi="http://schemas.microsoft.com/office/word/2010/wordprocessingInk" xmlns:wne="http://schemas.microsoft.com/office/word/2006/wordml" xmlns:wps="http://schemas.microsoft.com/office/word/2010/wordprocessingShape" mc:Ignorable="w14 w15 w16se w16cid w16 w16cex w16sdtdh wp14">
   <w:body>
     <w:p>
       <w:pPr>
@@ -21,19 +21,41 @@
     </w:p>
     <w:p>
       <w:pPr>
-        <w:rPr>
-          <w:rFonts w:ascii="標楷體" w:eastAsia="標楷體" w:hAnsi="標楷體"/>
-        </w:rPr>
-      </w:pPr>
-      <w:r>
-        <w:rPr>
-          <w:rFonts w:ascii="標楷體" w:eastAsia="標楷體" w:hAnsi="標楷體"/>
+        <w:pStyle w:val="a3"/>
+        <w:numPr>
+          <w:ilvl w:val="0"/>
+          <w:numId w:val="1"/>
+        </w:numPr>
+        <w:ind w:leftChars="0"/>
+        <w:rPr>
+          <w:rFonts w:ascii="標楷體" w:eastAsia="標楷體" w:hAnsi="標楷體"/>
+          <w:noProof/>
+        </w:rPr>
+      </w:pPr>
+      <w:r>
+        <w:rPr>
+          <w:rFonts w:ascii="標楷體" w:eastAsia="標楷體" w:hAnsi="標楷體" w:hint="eastAsia"/>
+          <w:noProof/>
+        </w:rPr>
+        <w:t>開啟文件頁面</w:t>
+      </w:r>
+    </w:p>
+    <w:p>
+      <w:pPr>
+        <w:rPr>
+          <w:rFonts w:ascii="標楷體" w:eastAsia="標楷體" w:hAnsi="標楷體" w:hint="eastAsia"/>
+        </w:rPr>
+      </w:pPr>
+      <w:r>
+        <w:rPr>
+          <w:rFonts w:ascii="標楷體" w:eastAsia="標楷體" w:hAnsi="標楷體"/>
+          <w:noProof/>
         </w:rPr>
         <w:drawing>
-          <wp:inline distT="0" distB="0" distL="0" distR="0" wp14:anchorId="5E3F758E" wp14:editId="0DB90AF1">
-            <wp:extent cx="5274310" cy="3688080"/>
-            <wp:effectExtent l="0" t="0" r="2540" b="7620"/>
-            <wp:docPr id="1" name="圖片 1"/>
+          <wp:inline distT="0" distB="0" distL="0" distR="0" wp14:anchorId="6B460CFC" wp14:editId="2B42911C">
+            <wp:extent cx="5165669" cy="2976880"/>
+            <wp:effectExtent l="0" t="0" r="0" b="0"/>
+            <wp:docPr id="1835916544" name="圖片 1" descr="一張含有 螢幕擷取畫面, 文字, 軟體, 電腦 的圖片&#10;&#10;自動產生的描述"/>
             <wp:cNvGraphicFramePr>
               <a:graphicFrameLocks xmlns:a="http://schemas.openxmlformats.org/drawingml/2006/main" noChangeAspect="1"/>
             </wp:cNvGraphicFramePr>
@@ -41,112 +63,28 @@
               <a:graphicData uri="http://schemas.openxmlformats.org/drawingml/2006/picture">
                 <pic:pic xmlns:pic="http://schemas.openxmlformats.org/drawingml/2006/picture">
                   <pic:nvPicPr>
-                    <pic:cNvPr id="1" name=""/>
+                    <pic:cNvPr id="1835916544" name="圖片 1" descr="一張含有 螢幕擷取畫面, 文字, 軟體, 電腦 的圖片&#10;&#10;自動產生的描述"/>
                     <pic:cNvPicPr/>
                   </pic:nvPicPr>
-                  <pic:blipFill>
-                    <a:blip r:embed="rId7"/>
-                    <a:stretch>
-                      <a:fillRect/>
-                    </a:stretch>
-                  </pic:blipFill>
-                  <pic:spPr>
-                    <a:xfrm>
-                      <a:off x="0" y="0"/>
-                      <a:ext cx="5274310" cy="3688080"/>
-                    </a:xfrm>
-                    <a:prstGeom prst="rect">
-                      <a:avLst/>
-                    </a:prstGeom>
-                  </pic:spPr>
-                </pic:pic>
-              </a:graphicData>
-            </a:graphic>
-          </wp:inline>
-        </w:drawing>
-      </w:r>
-    </w:p>
-    <w:p>
-      <w:pPr>
-        <w:rPr>
-          <w:rFonts w:ascii="標楷體" w:eastAsia="標楷體" w:hAnsi="標楷體"/>
-        </w:rPr>
-      </w:pPr>
-      <w:r>
-        <w:rPr>
-          <w:rFonts w:ascii="標楷體" w:eastAsia="標楷體" w:hAnsi="標楷體" w:hint="eastAsia"/>
-        </w:rPr>
-        <w:t>存檔後的</w:t>
-      </w:r>
-      <w:proofErr w:type="spellStart"/>
-      <w:r>
-        <w:rPr>
-          <w:rFonts w:ascii="標楷體" w:eastAsia="標楷體" w:hAnsi="標楷體" w:hint="eastAsia"/>
-        </w:rPr>
-        <w:t>p</w:t>
-      </w:r>
-      <w:r>
-        <w:rPr>
-          <w:rFonts w:ascii="標楷體" w:eastAsia="標楷體" w:hAnsi="標楷體"/>
-        </w:rPr>
-        <w:t>ng</w:t>
-      </w:r>
-      <w:proofErr w:type="spellEnd"/>
-      <w:r>
-        <w:rPr>
-          <w:rFonts w:ascii="標楷體" w:eastAsia="標楷體" w:hAnsi="標楷體" w:hint="eastAsia"/>
-        </w:rPr>
-        <w:t>檔案:</w:t>
-      </w:r>
-    </w:p>
-    <w:p>
-      <w:pPr>
-        <w:rPr>
-          <w:rFonts w:ascii="標楷體" w:eastAsia="標楷體" w:hAnsi="標楷體" w:hint="eastAsia"/>
-        </w:rPr>
-      </w:pPr>
-      <w:r>
-        <w:rPr>
-          <w:rFonts w:ascii="標楷體" w:eastAsia="標楷體" w:hAnsi="標楷體" w:hint="eastAsia"/>
-          <w:noProof/>
-        </w:rPr>
-        <w:drawing>
-          <wp:inline distT="0" distB="0" distL="0" distR="0" wp14:anchorId="13A307C4" wp14:editId="38449D46">
-            <wp:extent cx="5273646" cy="2394442"/>
-            <wp:effectExtent l="0" t="0" r="3810" b="6350"/>
-            <wp:docPr id="3" name="圖片 3"/>
-            <wp:cNvGraphicFramePr>
-              <a:graphicFrameLocks xmlns:a="http://schemas.openxmlformats.org/drawingml/2006/main" noChangeAspect="1"/>
-            </wp:cNvGraphicFramePr>
-            <a:graphic xmlns:a="http://schemas.openxmlformats.org/drawingml/2006/main">
-              <a:graphicData uri="http://schemas.openxmlformats.org/drawingml/2006/picture">
-                <pic:pic xmlns:pic="http://schemas.openxmlformats.org/drawingml/2006/picture">
-                  <pic:nvPicPr>
-                    <pic:cNvPr id="0" name="Picture 2"/>
-                    <pic:cNvPicPr>
-                      <a:picLocks noChangeAspect="1" noChangeArrowheads="1"/>
-                    </pic:cNvPicPr>
-                  </pic:nvPicPr>
                   <pic:blipFill rotWithShape="1">
-                    <a:blip r:embed="rId8">
+                    <a:blip r:embed="rId10">
                       <a:extLst>
                         <a:ext uri="{28A0092B-C50C-407E-A947-70E740481C1C}">
                           <a14:useLocalDpi xmlns:a14="http://schemas.microsoft.com/office/drawing/2010/main" val="0"/>
                         </a:ext>
                       </a:extLst>
                     </a:blip>
-                    <a:srcRect t="17417"/>
+                    <a:srcRect l="2060"/>
                     <a:stretch/>
                   </pic:blipFill>
                   <pic:spPr bwMode="auto">
                     <a:xfrm>
                       <a:off x="0" y="0"/>
-                      <a:ext cx="5288483" cy="2401178"/>
+                      <a:ext cx="5165669" cy="2976880"/>
                     </a:xfrm>
                     <a:prstGeom prst="rect">
                       <a:avLst/>
                     </a:prstGeom>
-                    <a:noFill/>
                     <a:ln>
                       <a:noFill/>
                     </a:ln>
@@ -162,6 +100,435 @@
           </wp:inline>
         </w:drawing>
       </w:r>
+      <w:r>
+        <w:rPr>
+          <w:rFonts w:ascii="標楷體" w:eastAsia="標楷體" w:hAnsi="標楷體"/>
+        </w:rPr>
+        <w:br/>
+      </w:r>
+      <w:r>
+        <w:rPr>
+          <w:rFonts w:ascii="標楷體" w:eastAsia="標楷體" w:hAnsi="標楷體" w:hint="eastAsia"/>
+        </w:rPr>
+        <w:t>(</w:t>
+      </w:r>
+      <w:r>
+        <w:rPr>
+          <w:rFonts w:ascii="標楷體" w:eastAsia="標楷體" w:hAnsi="標楷體"/>
+        </w:rPr>
+        <w:t xml:space="preserve">2) </w:t>
+      </w:r>
+      <w:r>
+        <w:rPr>
+          <w:rFonts w:ascii="標楷體" w:eastAsia="標楷體" w:hAnsi="標楷體" w:hint="eastAsia"/>
+        </w:rPr>
+        <w:t>工作區</w:t>
+      </w:r>
+    </w:p>
+    <w:p>
+      <w:pPr>
+        <w:rPr>
+          <w:rFonts w:ascii="標楷體" w:eastAsia="標楷體" w:hAnsi="標楷體"/>
+          <w:noProof/>
+        </w:rPr>
+      </w:pPr>
+      <w:r>
+        <w:rPr>
+          <w:rFonts w:ascii="標楷體" w:eastAsia="標楷體" w:hAnsi="標楷體"/>
+          <w:noProof/>
+        </w:rPr>
+        <w:drawing>
+          <wp:inline distT="0" distB="0" distL="0" distR="0" wp14:anchorId="6A99FEAF" wp14:editId="2F4DDEA3">
+            <wp:extent cx="5274310" cy="3144520"/>
+            <wp:effectExtent l="0" t="0" r="2540" b="0"/>
+            <wp:docPr id="670715760" name="圖片 2" descr="一張含有 文字, 螢幕擷取畫面, 軟體 的圖片&#10;&#10;自動產生的描述"/>
+            <wp:cNvGraphicFramePr>
+              <a:graphicFrameLocks xmlns:a="http://schemas.openxmlformats.org/drawingml/2006/main" noChangeAspect="1"/>
+            </wp:cNvGraphicFramePr>
+            <a:graphic xmlns:a="http://schemas.openxmlformats.org/drawingml/2006/main">
+              <a:graphicData uri="http://schemas.openxmlformats.org/drawingml/2006/picture">
+                <pic:pic xmlns:pic="http://schemas.openxmlformats.org/drawingml/2006/picture">
+                  <pic:nvPicPr>
+                    <pic:cNvPr id="670715760" name="圖片 2" descr="一張含有 文字, 螢幕擷取畫面, 軟體 的圖片&#10;&#10;自動產生的描述"/>
+                    <pic:cNvPicPr/>
+                  </pic:nvPicPr>
+                  <pic:blipFill>
+                    <a:blip r:embed="rId11">
+                      <a:extLst>
+                        <a:ext uri="{28A0092B-C50C-407E-A947-70E740481C1C}">
+                          <a14:useLocalDpi xmlns:a14="http://schemas.microsoft.com/office/drawing/2010/main" val="0"/>
+                        </a:ext>
+                      </a:extLst>
+                    </a:blip>
+                    <a:stretch>
+                      <a:fillRect/>
+                    </a:stretch>
+                  </pic:blipFill>
+                  <pic:spPr>
+                    <a:xfrm>
+                      <a:off x="0" y="0"/>
+                      <a:ext cx="5274310" cy="3144520"/>
+                    </a:xfrm>
+                    <a:prstGeom prst="rect">
+                      <a:avLst/>
+                    </a:prstGeom>
+                  </pic:spPr>
+                </pic:pic>
+              </a:graphicData>
+            </a:graphic>
+          </wp:inline>
+        </w:drawing>
+      </w:r>
+    </w:p>
+    <w:p>
+      <w:pPr>
+        <w:rPr>
+          <w:rFonts w:ascii="標楷體" w:eastAsia="標楷體" w:hAnsi="標楷體"/>
+        </w:rPr>
+      </w:pPr>
+    </w:p>
+    <w:p>
+      <w:pPr>
+        <w:rPr>
+          <w:rFonts w:ascii="標楷體" w:eastAsia="標楷體" w:hAnsi="標楷體"/>
+        </w:rPr>
+      </w:pPr>
+    </w:p>
+    <w:p>
+      <w:pPr>
+        <w:rPr>
+          <w:rFonts w:ascii="標楷體" w:eastAsia="標楷體" w:hAnsi="標楷體"/>
+        </w:rPr>
+      </w:pPr>
+    </w:p>
+    <w:p>
+      <w:pPr>
+        <w:rPr>
+          <w:rFonts w:ascii="標楷體" w:eastAsia="標楷體" w:hAnsi="標楷體"/>
+        </w:rPr>
+      </w:pPr>
+    </w:p>
+    <w:p>
+      <w:pPr>
+        <w:rPr>
+          <w:rFonts w:ascii="標楷體" w:eastAsia="標楷體" w:hAnsi="標楷體"/>
+        </w:rPr>
+      </w:pPr>
+    </w:p>
+    <w:p>
+      <w:pPr>
+        <w:ind w:firstLineChars="200" w:firstLine="480"/>
+        <w:rPr>
+          <w:rFonts w:ascii="標楷體" w:eastAsia="標楷體" w:hAnsi="標楷體"/>
+        </w:rPr>
+      </w:pPr>
+    </w:p>
+    <w:p>
+      <w:pPr>
+        <w:rPr>
+          <w:rFonts w:ascii="標楷體" w:eastAsia="標楷體" w:hAnsi="標楷體" w:hint="eastAsia"/>
+        </w:rPr>
+      </w:pPr>
+      <w:r>
+        <w:rPr>
+          <w:rFonts w:ascii="標楷體" w:eastAsia="標楷體" w:hAnsi="標楷體" w:hint="eastAsia"/>
+        </w:rPr>
+        <w:lastRenderedPageBreak/>
+        <w:t>(3</w:t>
+      </w:r>
+      <w:r>
+        <w:rPr>
+          <w:rFonts w:ascii="標楷體" w:eastAsia="標楷體" w:hAnsi="標楷體" w:hint="eastAsia"/>
+        </w:rPr>
+        <w:t>)</w:t>
+      </w:r>
+      <w:r>
+        <w:rPr>
+          <w:rFonts w:ascii="標楷體" w:eastAsia="標楷體" w:hAnsi="標楷體" w:hint="eastAsia"/>
+        </w:rPr>
+        <w:t xml:space="preserve"> </w:t>
+      </w:r>
+      <w:r>
+        <w:rPr>
+          <w:rFonts w:ascii="標楷體" w:eastAsia="標楷體" w:hAnsi="標楷體" w:hint="eastAsia"/>
+        </w:rPr>
+        <w:t>測試</w:t>
+      </w:r>
+    </w:p>
+    <w:p>
+      <w:pPr>
+        <w:rPr>
+          <w:rFonts w:ascii="標楷體" w:eastAsia="標楷體" w:hAnsi="標楷體"/>
+        </w:rPr>
+      </w:pPr>
+      <w:r>
+        <w:rPr>
+          <w:rFonts w:ascii="標楷體" w:eastAsia="標楷體" w:hAnsi="標楷體"/>
+          <w:noProof/>
+        </w:rPr>
+        <w:drawing>
+          <wp:inline distT="0" distB="0" distL="0" distR="0" wp14:anchorId="3FA06A8B" wp14:editId="43BCBD4B">
+            <wp:extent cx="5274310" cy="2964815"/>
+            <wp:effectExtent l="0" t="0" r="2540" b="6985"/>
+            <wp:docPr id="1722028599" name="圖片 3" descr="一張含有 文字, 螢幕擷取畫面, 字型, 設計 的圖片&#10;&#10;自動產生的描述"/>
+            <wp:cNvGraphicFramePr>
+              <a:graphicFrameLocks xmlns:a="http://schemas.openxmlformats.org/drawingml/2006/main" noChangeAspect="1"/>
+            </wp:cNvGraphicFramePr>
+            <a:graphic xmlns:a="http://schemas.openxmlformats.org/drawingml/2006/main">
+              <a:graphicData uri="http://schemas.openxmlformats.org/drawingml/2006/picture">
+                <pic:pic xmlns:pic="http://schemas.openxmlformats.org/drawingml/2006/picture">
+                  <pic:nvPicPr>
+                    <pic:cNvPr id="1722028599" name="圖片 3" descr="一張含有 文字, 螢幕擷取畫面, 字型, 設計 的圖片&#10;&#10;自動產生的描述"/>
+                    <pic:cNvPicPr/>
+                  </pic:nvPicPr>
+                  <pic:blipFill>
+                    <a:blip r:embed="rId12">
+                      <a:extLst>
+                        <a:ext uri="{28A0092B-C50C-407E-A947-70E740481C1C}">
+                          <a14:useLocalDpi xmlns:a14="http://schemas.microsoft.com/office/drawing/2010/main" val="0"/>
+                        </a:ext>
+                      </a:extLst>
+                    </a:blip>
+                    <a:stretch>
+                      <a:fillRect/>
+                    </a:stretch>
+                  </pic:blipFill>
+                  <pic:spPr>
+                    <a:xfrm>
+                      <a:off x="0" y="0"/>
+                      <a:ext cx="5274310" cy="2964815"/>
+                    </a:xfrm>
+                    <a:prstGeom prst="rect">
+                      <a:avLst/>
+                    </a:prstGeom>
+                  </pic:spPr>
+                </pic:pic>
+              </a:graphicData>
+            </a:graphic>
+          </wp:inline>
+        </w:drawing>
+      </w:r>
+    </w:p>
+    <w:p>
+      <w:pPr>
+        <w:rPr>
+          <w:rFonts w:ascii="標楷體" w:eastAsia="標楷體" w:hAnsi="標楷體"/>
+        </w:rPr>
+      </w:pPr>
+      <w:r>
+        <w:rPr>
+          <w:rFonts w:ascii="標楷體" w:eastAsia="標楷體" w:hAnsi="標楷體" w:hint="eastAsia"/>
+        </w:rPr>
+        <w:t>(4)</w:t>
+      </w:r>
+      <w:r>
+        <w:rPr>
+          <w:rFonts w:ascii="標楷體" w:eastAsia="標楷體" w:hAnsi="標楷體"/>
+        </w:rPr>
+        <w:t xml:space="preserve"> </w:t>
+      </w:r>
+      <w:r>
+        <w:rPr>
+          <w:rFonts w:ascii="標楷體" w:eastAsia="標楷體" w:hAnsi="標楷體" w:hint="eastAsia"/>
+        </w:rPr>
+        <w:t>存檔f</w:t>
+      </w:r>
+      <w:r>
+        <w:rPr>
+          <w:rFonts w:ascii="標楷體" w:eastAsia="標楷體" w:hAnsi="標楷體"/>
+        </w:rPr>
+        <w:t>ilter</w:t>
+      </w:r>
+    </w:p>
+    <w:p>
+      <w:pPr>
+        <w:rPr>
+          <w:rFonts w:ascii="標楷體" w:eastAsia="標楷體" w:hAnsi="標楷體"/>
+        </w:rPr>
+      </w:pPr>
+      <w:r>
+        <w:rPr>
+          <w:rFonts w:ascii="標楷體" w:eastAsia="標楷體" w:hAnsi="標楷體"/>
+          <w:noProof/>
+        </w:rPr>
+        <w:drawing>
+          <wp:inline distT="0" distB="0" distL="0" distR="0" wp14:anchorId="6B94FE73" wp14:editId="0DC07704">
+            <wp:extent cx="5274310" cy="3017520"/>
+            <wp:effectExtent l="0" t="0" r="2540" b="0"/>
+            <wp:docPr id="552846634" name="圖片 4" descr="一張含有 螢幕擷取畫面, 文字, 軟體, 多媒體軟體 的圖片&#10;&#10;自動產生的描述"/>
+            <wp:cNvGraphicFramePr>
+              <a:graphicFrameLocks xmlns:a="http://schemas.openxmlformats.org/drawingml/2006/main" noChangeAspect="1"/>
+            </wp:cNvGraphicFramePr>
+            <a:graphic xmlns:a="http://schemas.openxmlformats.org/drawingml/2006/main">
+              <a:graphicData uri="http://schemas.openxmlformats.org/drawingml/2006/picture">
+                <pic:pic xmlns:pic="http://schemas.openxmlformats.org/drawingml/2006/picture">
+                  <pic:nvPicPr>
+                    <pic:cNvPr id="552846634" name="圖片 4" descr="一張含有 螢幕擷取畫面, 文字, 軟體, 多媒體軟體 的圖片&#10;&#10;自動產生的描述"/>
+                    <pic:cNvPicPr/>
+                  </pic:nvPicPr>
+                  <pic:blipFill>
+                    <a:blip r:embed="rId13">
+                      <a:extLst>
+                        <a:ext uri="{28A0092B-C50C-407E-A947-70E740481C1C}">
+                          <a14:useLocalDpi xmlns:a14="http://schemas.microsoft.com/office/drawing/2010/main" val="0"/>
+                        </a:ext>
+                      </a:extLst>
+                    </a:blip>
+                    <a:stretch>
+                      <a:fillRect/>
+                    </a:stretch>
+                  </pic:blipFill>
+                  <pic:spPr>
+                    <a:xfrm>
+                      <a:off x="0" y="0"/>
+                      <a:ext cx="5274310" cy="3017520"/>
+                    </a:xfrm>
+                    <a:prstGeom prst="rect">
+                      <a:avLst/>
+                    </a:prstGeom>
+                  </pic:spPr>
+                </pic:pic>
+              </a:graphicData>
+            </a:graphic>
+          </wp:inline>
+        </w:drawing>
+      </w:r>
+      <w:r>
+        <w:rPr>
+          <w:rFonts w:ascii="標楷體" w:eastAsia="標楷體" w:hAnsi="標楷體"/>
+        </w:rPr>
+        <w:br/>
+      </w:r>
+    </w:p>
+    <w:p>
+      <w:pPr>
+        <w:rPr>
+          <w:rFonts w:ascii="標楷體" w:eastAsia="標楷體" w:hAnsi="標楷體"/>
+        </w:rPr>
+      </w:pPr>
+    </w:p>
+    <w:p>
+      <w:pPr>
+        <w:rPr>
+          <w:rFonts w:ascii="標楷體" w:eastAsia="標楷體" w:hAnsi="標楷體"/>
+        </w:rPr>
+      </w:pPr>
+    </w:p>
+    <w:p>
+      <w:pPr>
+        <w:rPr>
+          <w:rFonts w:ascii="標楷體" w:eastAsia="標楷體" w:hAnsi="標楷體"/>
+        </w:rPr>
+      </w:pPr>
+    </w:p>
+    <w:p>
+      <w:pPr>
+        <w:rPr>
+          <w:rFonts w:ascii="標楷體" w:eastAsia="標楷體" w:hAnsi="標楷體"/>
+        </w:rPr>
+      </w:pPr>
+    </w:p>
+    <w:p>
+      <w:pPr>
+        <w:rPr>
+          <w:rFonts w:ascii="標楷體" w:eastAsia="標楷體" w:hAnsi="標楷體"/>
+        </w:rPr>
+      </w:pPr>
+    </w:p>
+    <w:p>
+      <w:pPr>
+        <w:rPr>
+          <w:rFonts w:ascii="標楷體" w:eastAsia="標楷體" w:hAnsi="標楷體"/>
+        </w:rPr>
+      </w:pPr>
+    </w:p>
+    <w:p>
+      <w:pPr>
+        <w:rPr>
+          <w:rFonts w:ascii="標楷體" w:eastAsia="標楷體" w:hAnsi="標楷體"/>
+        </w:rPr>
+      </w:pPr>
+    </w:p>
+    <w:p>
+      <w:pPr>
+        <w:ind w:firstLineChars="200" w:firstLine="480"/>
+        <w:rPr>
+          <w:rFonts w:ascii="標楷體" w:eastAsia="標楷體" w:hAnsi="標楷體"/>
+        </w:rPr>
+      </w:pPr>
+    </w:p>
+    <w:p>
+      <w:pPr>
+        <w:rPr>
+          <w:rFonts w:ascii="標楷體" w:eastAsia="標楷體" w:hAnsi="標楷體"/>
+        </w:rPr>
+      </w:pPr>
+      <w:r>
+        <w:rPr>
+          <w:rFonts w:ascii="標楷體" w:eastAsia="標楷體" w:hAnsi="標楷體"/>
+        </w:rPr>
+        <w:lastRenderedPageBreak/>
+        <w:t xml:space="preserve">(5) </w:t>
+      </w:r>
+      <w:r>
+        <w:rPr>
+          <w:rFonts w:ascii="標楷體" w:eastAsia="標楷體" w:hAnsi="標楷體" w:hint="eastAsia"/>
+        </w:rPr>
+        <w:t>開檔案</w:t>
+      </w:r>
+      <w:r>
+        <w:rPr>
+          <w:rFonts w:ascii="標楷體" w:eastAsia="標楷體" w:hAnsi="標楷體"/>
+        </w:rPr>
+        <w:br/>
+      </w:r>
+      <w:r>
+        <w:rPr>
+          <w:rFonts w:ascii="標楷體" w:eastAsia="標楷體" w:hAnsi="標楷體"/>
+          <w:noProof/>
+        </w:rPr>
+        <w:drawing>
+          <wp:inline distT="0" distB="0" distL="0" distR="0" wp14:anchorId="6137A6F7" wp14:editId="0816BFBC">
+            <wp:extent cx="5274310" cy="3018790"/>
+            <wp:effectExtent l="0" t="0" r="2540" b="0"/>
+            <wp:docPr id="2112236597" name="圖片 5" descr="一張含有 文字, 螢幕擷取畫面, 軟體, 多媒體軟體 的圖片&#10;&#10;自動產生的描述"/>
+            <wp:cNvGraphicFramePr>
+              <a:graphicFrameLocks xmlns:a="http://schemas.openxmlformats.org/drawingml/2006/main" noChangeAspect="1"/>
+            </wp:cNvGraphicFramePr>
+            <a:graphic xmlns:a="http://schemas.openxmlformats.org/drawingml/2006/main">
+              <a:graphicData uri="http://schemas.openxmlformats.org/drawingml/2006/picture">
+                <pic:pic xmlns:pic="http://schemas.openxmlformats.org/drawingml/2006/picture">
+                  <pic:nvPicPr>
+                    <pic:cNvPr id="2112236597" name="圖片 5" descr="一張含有 文字, 螢幕擷取畫面, 軟體, 多媒體軟體 的圖片&#10;&#10;自動產生的描述"/>
+                    <pic:cNvPicPr/>
+                  </pic:nvPicPr>
+                  <pic:blipFill>
+                    <a:blip r:embed="rId14">
+                      <a:extLst>
+                        <a:ext uri="{28A0092B-C50C-407E-A947-70E740481C1C}">
+                          <a14:useLocalDpi xmlns:a14="http://schemas.microsoft.com/office/drawing/2010/main" val="0"/>
+                        </a:ext>
+                      </a:extLst>
+                    </a:blip>
+                    <a:stretch>
+                      <a:fillRect/>
+                    </a:stretch>
+                  </pic:blipFill>
+                  <pic:spPr>
+                    <a:xfrm>
+                      <a:off x="0" y="0"/>
+                      <a:ext cx="5274310" cy="3018790"/>
+                    </a:xfrm>
+                    <a:prstGeom prst="rect">
+                      <a:avLst/>
+                    </a:prstGeom>
+                  </pic:spPr>
+                </pic:pic>
+              </a:graphicData>
+            </a:graphic>
+          </wp:inline>
+        </w:drawing>
+      </w:r>
     </w:p>
     <w:sectPr>
       <w:pgSz w:w="11906" w:h="16838"/>
@@ -171,6 +538,141 @@
     </w:sectPr>
   </w:body>
 </w:document>
+</file>
+
+<file path=word/endnotes.xml><?xml version="1.0" encoding="utf-8"?>
+<w:endnotes xmlns:wpc="http://schemas.microsoft.com/office/word/2010/wordprocessingCanvas" xmlns:cx="http://schemas.microsoft.com/office/drawing/2014/chartex" xmlns:cx1="http://schemas.microsoft.com/office/drawing/2015/9/8/chartex" xmlns:cx2="http://schemas.microsoft.com/office/drawing/2015/10/21/chartex" xmlns:cx3="http://schemas.microsoft.com/office/drawing/2016/5/9/chartex" xmlns:cx4="http://schemas.microsoft.com/office/drawing/2016/5/10/chartex" xmlns:cx5="http://schemas.microsoft.com/office/drawing/2016/5/11/chartex" xmlns:cx6="http://schemas.microsoft.com/office/drawing/2016/5/12/chartex" xmlns:cx7="http://schemas.microsoft.com/office/drawing/2016/5/13/chartex" xmlns:cx8="http://schemas.microsoft.com/office/drawing/2016/5/14/chartex" xmlns:mc="http://schemas.openxmlformats.org/markup-compatibility/2006" xmlns:aink="http://schemas.microsoft.com/office/drawing/2016/ink" xmlns:am3d="http://schemas.microsoft.com/office/drawing/2017/model3d" xmlns:o="urn:schemas-microsoft-com:office:office" xmlns:oel="http://schemas.microsoft.com/office/2019/extlst" xmlns:r="http://schemas.openxmlformats.org/officeDocument/2006/relationships" xmlns:m="http://schemas.openxmlformats.org/officeDocument/2006/math" xmlns:v="urn:schemas-microsoft-com:vml" xmlns:wp14="http://schemas.microsoft.com/office/word/2010/wordprocessingDrawing" xmlns:wp="http://schemas.openxmlformats.org/drawingml/2006/wordprocessingDrawing" xmlns:w10="urn:schemas-microsoft-com:office:word" xmlns:w="http://schemas.openxmlformats.org/wordprocessingml/2006/main" xmlns:w14="http://schemas.microsoft.com/office/word/2010/wordml" xmlns:w15="http://schemas.microsoft.com/office/word/2012/wordml" xmlns:w16cex="http://schemas.microsoft.com/office/word/2018/wordml/cex" xmlns:w16cid="http://schemas.microsoft.com/office/word/2016/wordml/cid" xmlns:w16="http://schemas.microsoft.com/office/word/2018/wordml" xmlns:w16sdtdh="http://schemas.microsoft.com/office/word/2020/wordml/sdtdatahash" xmlns:w16se="http://schemas.microsoft.com/office/word/2015/wordml/symex" xmlns:wpg="http://schemas.microsoft.com/office/word/2010/wordprocessingGroup" xmlns:wpi="http://schemas.microsoft.com/office/word/2010/wordprocessingInk" xmlns:wne="http://schemas.microsoft.com/office/word/2006/wordml" xmlns:wps="http://schemas.microsoft.com/office/word/2010/wordprocessingShape" mc:Ignorable="w14 w15 w16se w16cid w16 w16cex w16sdtdh wp14">
+  <w:endnote w:type="separator" w:id="-1">
+    <w:p>
+      <w:r>
+        <w:separator/>
+      </w:r>
+    </w:p>
+  </w:endnote>
+  <w:endnote w:type="continuationSeparator" w:id="0">
+    <w:p>
+      <w:r>
+        <w:continuationSeparator/>
+      </w:r>
+    </w:p>
+  </w:endnote>
+</w:endnotes>
+</file>
+
+<file path=word/footnotes.xml><?xml version="1.0" encoding="utf-8"?>
+<w:footnotes xmlns:wpc="http://schemas.microsoft.com/office/word/2010/wordprocessingCanvas" xmlns:cx="http://schemas.microsoft.com/office/drawing/2014/chartex" xmlns:cx1="http://schemas.microsoft.com/office/drawing/2015/9/8/chartex" xmlns:cx2="http://schemas.microsoft.com/office/drawing/2015/10/21/chartex" xmlns:cx3="http://schemas.microsoft.com/office/drawing/2016/5/9/chartex" xmlns:cx4="http://schemas.microsoft.com/office/drawing/2016/5/10/chartex" xmlns:cx5="http://schemas.microsoft.com/office/drawing/2016/5/11/chartex" xmlns:cx6="http://schemas.microsoft.com/office/drawing/2016/5/12/chartex" xmlns:cx7="http://schemas.microsoft.com/office/drawing/2016/5/13/chartex" xmlns:cx8="http://schemas.microsoft.com/office/drawing/2016/5/14/chartex" xmlns:mc="http://schemas.openxmlformats.org/markup-compatibility/2006" xmlns:aink="http://schemas.microsoft.com/office/drawing/2016/ink" xmlns:am3d="http://schemas.microsoft.com/office/drawing/2017/model3d" xmlns:o="urn:schemas-microsoft-com:office:office" xmlns:oel="http://schemas.microsoft.com/office/2019/extlst" xmlns:r="http://schemas.openxmlformats.org/officeDocument/2006/relationships" xmlns:m="http://schemas.openxmlformats.org/officeDocument/2006/math" xmlns:v="urn:schemas-microsoft-com:vml" xmlns:wp14="http://schemas.microsoft.com/office/word/2010/wordprocessingDrawing" xmlns:wp="http://schemas.openxmlformats.org/drawingml/2006/wordprocessingDrawing" xmlns:w10="urn:schemas-microsoft-com:office:word" xmlns:w="http://schemas.openxmlformats.org/wordprocessingml/2006/main" xmlns:w14="http://schemas.microsoft.com/office/word/2010/wordml" xmlns:w15="http://schemas.microsoft.com/office/word/2012/wordml" xmlns:w16cex="http://schemas.microsoft.com/office/word/2018/wordml/cex" xmlns:w16cid="http://schemas.microsoft.com/office/word/2016/wordml/cid" xmlns:w16="http://schemas.microsoft.com/office/word/2018/wordml" xmlns:w16sdtdh="http://schemas.microsoft.com/office/word/2020/wordml/sdtdatahash" xmlns:w16se="http://schemas.microsoft.com/office/word/2015/wordml/symex" xmlns:wpg="http://schemas.microsoft.com/office/word/2010/wordprocessingGroup" xmlns:wpi="http://schemas.microsoft.com/office/word/2010/wordprocessingInk" xmlns:wne="http://schemas.microsoft.com/office/word/2006/wordml" xmlns:wps="http://schemas.microsoft.com/office/word/2010/wordprocessingShape" mc:Ignorable="w14 w15 w16se w16cid w16 w16cex w16sdtdh wp14">
+  <w:footnote w:type="separator" w:id="-1">
+    <w:p>
+      <w:r>
+        <w:separator/>
+      </w:r>
+    </w:p>
+  </w:footnote>
+  <w:footnote w:type="continuationSeparator" w:id="0">
+    <w:p>
+      <w:r>
+        <w:continuationSeparator/>
+      </w:r>
+    </w:p>
+  </w:footnote>
+</w:footnotes>
+</file>
+
+<file path=word/numbering.xml><?xml version="1.0" encoding="utf-8"?>
+<w:numbering xmlns:wpc="http://schemas.microsoft.com/office/word/2010/wordprocessingCanvas" xmlns:cx="http://schemas.microsoft.com/office/drawing/2014/chartex" xmlns:cx1="http://schemas.microsoft.com/office/drawing/2015/9/8/chartex" xmlns:cx2="http://schemas.microsoft.com/office/drawing/2015/10/21/chartex" xmlns:cx3="http://schemas.microsoft.com/office/drawing/2016/5/9/chartex" xmlns:cx4="http://schemas.microsoft.com/office/drawing/2016/5/10/chartex" xmlns:cx5="http://schemas.microsoft.com/office/drawing/2016/5/11/chartex" xmlns:cx6="http://schemas.microsoft.com/office/drawing/2016/5/12/chartex" xmlns:cx7="http://schemas.microsoft.com/office/drawing/2016/5/13/chartex" xmlns:cx8="http://schemas.microsoft.com/office/drawing/2016/5/14/chartex" xmlns:mc="http://schemas.openxmlformats.org/markup-compatibility/2006" xmlns:aink="http://schemas.microsoft.com/office/drawing/2016/ink" xmlns:am3d="http://schemas.microsoft.com/office/drawing/2017/model3d" xmlns:o="urn:schemas-microsoft-com:office:office" xmlns:oel="http://schemas.microsoft.com/office/2019/extlst" xmlns:r="http://schemas.openxmlformats.org/officeDocument/2006/relationships" xmlns:m="http://schemas.openxmlformats.org/officeDocument/2006/math" xmlns:v="urn:schemas-microsoft-com:vml" xmlns:wp14="http://schemas.microsoft.com/office/word/2010/wordprocessingDrawing" xmlns:wp="http://schemas.openxmlformats.org/drawingml/2006/wordprocessingDrawing" xmlns:w10="urn:schemas-microsoft-com:office:word" xmlns:w="http://schemas.openxmlformats.org/wordprocessingml/2006/main" xmlns:w14="http://schemas.microsoft.com/office/word/2010/wordml" xmlns:w15="http://schemas.microsoft.com/office/word/2012/wordml" xmlns:w16cex="http://schemas.microsoft.com/office/word/2018/wordml/cex" xmlns:w16cid="http://schemas.microsoft.com/office/word/2016/wordml/cid" xmlns:w16="http://schemas.microsoft.com/office/word/2018/wordml" xmlns:w16sdtdh="http://schemas.microsoft.com/office/word/2020/wordml/sdtdatahash" xmlns:w16se="http://schemas.microsoft.com/office/word/2015/wordml/symex" xmlns:wpg="http://schemas.microsoft.com/office/word/2010/wordprocessingGroup" xmlns:wpi="http://schemas.microsoft.com/office/word/2010/wordprocessingInk" xmlns:wne="http://schemas.microsoft.com/office/word/2006/wordml" xmlns:wps="http://schemas.microsoft.com/office/word/2010/wordprocessingShape" mc:Ignorable="w14 w15 w16se w16cid w16 w16cex w16sdtdh wp14">
+  <w:abstractNum w:abstractNumId="0" w15:restartNumberingAfterBreak="0">
+    <w:nsid w:val="5C9A5671"/>
+    <w:multiLevelType w:val="hybridMultilevel"/>
+    <w:tmpl w:val="3FDAE15E"/>
+    <w:lvl w:ilvl="0" w:tplc="7166D566">
+      <w:start w:val="1"/>
+      <w:numFmt w:val="decimal"/>
+      <w:lvlText w:val="(%1)"/>
+      <w:lvlJc w:val="left"/>
+      <w:pPr>
+        <w:ind w:left="360" w:hanging="360"/>
+      </w:pPr>
+      <w:rPr>
+        <w:rFonts w:hint="default"/>
+      </w:rPr>
+    </w:lvl>
+    <w:lvl w:ilvl="1" w:tplc="04090019" w:tentative="1">
+      <w:start w:val="1"/>
+      <w:numFmt w:val="ideographTraditional"/>
+      <w:lvlText w:val="%2、"/>
+      <w:lvlJc w:val="left"/>
+      <w:pPr>
+        <w:ind w:left="960" w:hanging="480"/>
+      </w:pPr>
+    </w:lvl>
+    <w:lvl w:ilvl="2" w:tplc="0409001B" w:tentative="1">
+      <w:start w:val="1"/>
+      <w:numFmt w:val="lowerRoman"/>
+      <w:lvlText w:val="%3."/>
+      <w:lvlJc w:val="right"/>
+      <w:pPr>
+        <w:ind w:left="1440" w:hanging="480"/>
+      </w:pPr>
+    </w:lvl>
+    <w:lvl w:ilvl="3" w:tplc="0409000F" w:tentative="1">
+      <w:start w:val="1"/>
+      <w:numFmt w:val="decimal"/>
+      <w:lvlText w:val="%4."/>
+      <w:lvlJc w:val="left"/>
+      <w:pPr>
+        <w:ind w:left="1920" w:hanging="480"/>
+      </w:pPr>
+    </w:lvl>
+    <w:lvl w:ilvl="4" w:tplc="04090019" w:tentative="1">
+      <w:start w:val="1"/>
+      <w:numFmt w:val="ideographTraditional"/>
+      <w:lvlText w:val="%5、"/>
+      <w:lvlJc w:val="left"/>
+      <w:pPr>
+        <w:ind w:left="2400" w:hanging="480"/>
+      </w:pPr>
+    </w:lvl>
+    <w:lvl w:ilvl="5" w:tplc="0409001B" w:tentative="1">
+      <w:start w:val="1"/>
+      <w:numFmt w:val="lowerRoman"/>
+      <w:lvlText w:val="%6."/>
+      <w:lvlJc w:val="right"/>
+      <w:pPr>
+        <w:ind w:left="2880" w:hanging="480"/>
+      </w:pPr>
+    </w:lvl>
+    <w:lvl w:ilvl="6" w:tplc="0409000F" w:tentative="1">
+      <w:start w:val="1"/>
+      <w:numFmt w:val="decimal"/>
+      <w:lvlText w:val="%7."/>
+      <w:lvlJc w:val="left"/>
+      <w:pPr>
+        <w:ind w:left="3360" w:hanging="480"/>
+      </w:pPr>
+    </w:lvl>
+    <w:lvl w:ilvl="7" w:tplc="04090019" w:tentative="1">
+      <w:start w:val="1"/>
+      <w:numFmt w:val="ideographTraditional"/>
+      <w:lvlText w:val="%8、"/>
+      <w:lvlJc w:val="left"/>
+      <w:pPr>
+        <w:ind w:left="3840" w:hanging="480"/>
+      </w:pPr>
+    </w:lvl>
+    <w:lvl w:ilvl="8" w:tplc="0409001B" w:tentative="1">
+      <w:start w:val="1"/>
+      <w:numFmt w:val="lowerRoman"/>
+      <w:lvlText w:val="%9."/>
+      <w:lvlJc w:val="right"/>
+      <w:pPr>
+        <w:ind w:left="4320" w:hanging="480"/>
+      </w:pPr>
+    </w:lvl>
+  </w:abstractNum>
+  <w:num w:numId="1" w16cid:durableId="970329259">
+    <w:abstractNumId w:val="0"/>
+  </w:num>
+</w:numbering>
 </file>
 
 <file path=word/styles.xml><?xml version="1.0" encoding="utf-8"?>
@@ -600,6 +1102,76 @@
     <w:semiHidden/>
     <w:unhideWhenUsed/>
   </w:style>
+  <w:style w:type="paragraph" w:styleId="a3">
+    <w:name w:val="List Paragraph"/>
+    <w:basedOn w:val="a"/>
+    <w:uiPriority w:val="34"/>
+    <w:qFormat/>
+    <w:rsid w:val="00B05A5D"/>
+    <w:pPr>
+      <w:ind w:leftChars="200" w:left="480"/>
+    </w:pPr>
+  </w:style>
+  <w:style w:type="paragraph" w:styleId="a4">
+    <w:name w:val="header"/>
+    <w:basedOn w:val="a"/>
+    <w:link w:val="a5"/>
+    <w:uiPriority w:val="99"/>
+    <w:unhideWhenUsed/>
+    <w:rsid w:val="00B05A5D"/>
+    <w:pPr>
+      <w:tabs>
+        <w:tab w:val="center" w:pos="4153"/>
+        <w:tab w:val="right" w:pos="8306"/>
+      </w:tabs>
+      <w:snapToGrid w:val="0"/>
+    </w:pPr>
+    <w:rPr>
+      <w:sz w:val="20"/>
+      <w:szCs w:val="20"/>
+    </w:rPr>
+  </w:style>
+  <w:style w:type="character" w:customStyle="1" w:styleId="a5">
+    <w:name w:val="頁首 字元"/>
+    <w:basedOn w:val="a0"/>
+    <w:link w:val="a4"/>
+    <w:uiPriority w:val="99"/>
+    <w:rsid w:val="00B05A5D"/>
+    <w:rPr>
+      <w:sz w:val="20"/>
+      <w:szCs w:val="20"/>
+    </w:rPr>
+  </w:style>
+  <w:style w:type="paragraph" w:styleId="a6">
+    <w:name w:val="footer"/>
+    <w:basedOn w:val="a"/>
+    <w:link w:val="a7"/>
+    <w:uiPriority w:val="99"/>
+    <w:unhideWhenUsed/>
+    <w:rsid w:val="00B05A5D"/>
+    <w:pPr>
+      <w:tabs>
+        <w:tab w:val="center" w:pos="4153"/>
+        <w:tab w:val="right" w:pos="8306"/>
+      </w:tabs>
+      <w:snapToGrid w:val="0"/>
+    </w:pPr>
+    <w:rPr>
+      <w:sz w:val="20"/>
+      <w:szCs w:val="20"/>
+    </w:rPr>
+  </w:style>
+  <w:style w:type="character" w:customStyle="1" w:styleId="a7">
+    <w:name w:val="頁尾 字元"/>
+    <w:basedOn w:val="a0"/>
+    <w:link w:val="a6"/>
+    <w:uiPriority w:val="99"/>
+    <w:rsid w:val="00B05A5D"/>
+    <w:rPr>
+      <w:sz w:val="20"/>
+      <w:szCs w:val="20"/>
+    </w:rPr>
+  </w:style>
 </w:styles>
 </file>
 
@@ -899,6 +1471,23 @@
 </file>
 
 <file path=customXml/item1.xml><?xml version="1.0" encoding="utf-8"?>
+<p:properties xmlns:p="http://schemas.microsoft.com/office/2006/metadata/properties" xmlns:xsi="http://www.w3.org/2001/XMLSchema-instance" xmlns:pc="http://schemas.microsoft.com/office/infopath/2007/PartnerControls">
+  <documentManagement>
+    <_activity xmlns="d749009a-e381-4d27-8be0-0e2bc6c898dc" xsi:nil="true"/>
+  </documentManagement>
+</p:properties>
+</file>
+
+<file path=customXml/item2.xml><?xml version="1.0" encoding="utf-8"?>
+<?mso-contentType ?>
+<FormTemplates xmlns="http://schemas.microsoft.com/sharepoint/v3/contenttype/forms">
+  <Display>DocumentLibraryForm</Display>
+  <Edit>DocumentLibraryForm</Edit>
+  <New>DocumentLibraryForm</New>
+</FormTemplates>
+</file>
+
+<file path=customXml/item3.xml><?xml version="1.0" encoding="utf-8"?>
 <ct:contentTypeSchema xmlns:ct="http://schemas.microsoft.com/office/2006/metadata/contentType" xmlns:ma="http://schemas.microsoft.com/office/2006/metadata/properties/metaAttributes" ct:_="" ma:_="" ma:contentTypeName="文件" ma:contentTypeID="0x010100C89C08893931D74987E84598C8FD531B" ma:contentTypeVersion="13" ma:contentTypeDescription="建立新的文件。" ma:contentTypeScope="" ma:versionID="a57a90da5bebe8b44c72d262795949d0">
   <xsd:schema xmlns:xsd="http://www.w3.org/2001/XMLSchema" xmlns:xs="http://www.w3.org/2001/XMLSchema" xmlns:p="http://schemas.microsoft.com/office/2006/metadata/properties" xmlns:ns3="d749009a-e381-4d27-8be0-0e2bc6c898dc" xmlns:ns4="602fd68c-7c97-4276-b88f-0e1f980176c0" targetNamespace="http://schemas.microsoft.com/office/2006/metadata/properties" ma:root="true" ma:fieldsID="062a67b07c415476a8b6b95fe2febe84" ns3:_="" ns4:_="">
     <xsd:import namespace="d749009a-e381-4d27-8be0-0e2bc6c898dc"/>
@@ -1117,24 +1706,25 @@
 </ct:contentTypeSchema>
 </file>
 
-<file path=customXml/item2.xml><?xml version="1.0" encoding="utf-8"?>
-<?mso-contentType ?>
-<FormTemplates xmlns="http://schemas.microsoft.com/sharepoint/v3/contenttype/forms">
-  <Display>DocumentLibraryForm</Display>
-  <Edit>DocumentLibraryForm</Edit>
-  <New>DocumentLibraryForm</New>
-</FormTemplates>
+<file path=customXml/itemProps1.xml><?xml version="1.0" encoding="utf-8"?>
+<ds:datastoreItem xmlns:ds="http://schemas.openxmlformats.org/officeDocument/2006/customXml" ds:itemID="{AA21A38C-B382-4B8C-8EF8-8C2141C06D1D}">
+  <ds:schemaRefs>
+    <ds:schemaRef ds:uri="http://schemas.microsoft.com/office/2006/metadata/properties"/>
+    <ds:schemaRef ds:uri="http://schemas.microsoft.com/office/infopath/2007/PartnerControls"/>
+    <ds:schemaRef ds:uri="d749009a-e381-4d27-8be0-0e2bc6c898dc"/>
+  </ds:schemaRefs>
+</ds:datastoreItem>
 </file>
 
-<file path=customXml/item3.xml><?xml version="1.0" encoding="utf-8"?>
-<p:properties xmlns:p="http://schemas.microsoft.com/office/2006/metadata/properties" xmlns:xsi="http://www.w3.org/2001/XMLSchema-instance" xmlns:pc="http://schemas.microsoft.com/office/infopath/2007/PartnerControls">
-  <documentManagement>
-    <_activity xmlns="d749009a-e381-4d27-8be0-0e2bc6c898dc" xsi:nil="true"/>
-  </documentManagement>
-</p:properties>
+<file path=customXml/itemProps2.xml><?xml version="1.0" encoding="utf-8"?>
+<ds:datastoreItem xmlns:ds="http://schemas.openxmlformats.org/officeDocument/2006/customXml" ds:itemID="{824DA6A2-CD33-455F-9225-5968B589B373}">
+  <ds:schemaRefs>
+    <ds:schemaRef ds:uri="http://schemas.microsoft.com/sharepoint/v3/contenttype/forms"/>
+  </ds:schemaRefs>
+</ds:datastoreItem>
 </file>
 
-<file path=customXml/itemProps1.xml><?xml version="1.0" encoding="utf-8"?>
+<file path=customXml/itemProps3.xml><?xml version="1.0" encoding="utf-8"?>
 <ds:datastoreItem xmlns:ds="http://schemas.openxmlformats.org/officeDocument/2006/customXml" ds:itemID="{4DD38350-A165-46CA-9EF5-70DE04D808AA}">
   <ds:schemaRefs>
     <ds:schemaRef ds:uri="http://schemas.microsoft.com/office/2006/metadata/contentType"/>
@@ -1151,22 +1741,4 @@
     <ds:schemaRef ds:uri="http://schemas.microsoft.com/internal/obd"/>
   </ds:schemaRefs>
 </ds:datastoreItem>
-</file>
-
-<file path=customXml/itemProps2.xml><?xml version="1.0" encoding="utf-8"?>
-<ds:datastoreItem xmlns:ds="http://schemas.openxmlformats.org/officeDocument/2006/customXml" ds:itemID="{824DA6A2-CD33-455F-9225-5968B589B373}">
-  <ds:schemaRefs>
-    <ds:schemaRef ds:uri="http://schemas.microsoft.com/sharepoint/v3/contenttype/forms"/>
-  </ds:schemaRefs>
-</ds:datastoreItem>
-</file>
-
-<file path=customXml/itemProps3.xml><?xml version="1.0" encoding="utf-8"?>
-<ds:datastoreItem xmlns:ds="http://schemas.openxmlformats.org/officeDocument/2006/customXml" ds:itemID="{AA21A38C-B382-4B8C-8EF8-8C2141C06D1D}">
-  <ds:schemaRefs>
-    <ds:schemaRef ds:uri="http://schemas.microsoft.com/office/2006/metadata/properties"/>
-    <ds:schemaRef ds:uri="http://schemas.microsoft.com/office/infopath/2007/PartnerControls"/>
-    <ds:schemaRef ds:uri="d749009a-e381-4d27-8be0-0e2bc6c898dc"/>
-  </ds:schemaRefs>
-</ds:datastoreItem>
 </file>